--- a/usermanual/USER MANUAL.docx
+++ b/usermanual/USER MANUAL.docx
@@ -5,14 +5,18 @@
     <w:p>
       <w:pPr>
         <w:rPr>
-          <w:sz w:val="24"/>
-          <w:szCs w:val="24"/>
-        </w:rPr>
-      </w:pPr>
-      <w:r>
-        <w:rPr>
-          <w:sz w:val="24"/>
-          <w:szCs w:val="24"/>
+          <w:b/>
+          <w:bCs/>
+          <w:sz w:val="28"/>
+          <w:szCs w:val="28"/>
+        </w:rPr>
+      </w:pPr>
+      <w:r>
+        <w:rPr>
+          <w:b/>
+          <w:bCs/>
+          <w:sz w:val="28"/>
+          <w:szCs w:val="28"/>
         </w:rPr>
         <w:t>USER MANUAL:</w:t>
       </w:r>
@@ -24,9 +28,15 @@
           <w:ilvl w:val="0"/>
           <w:numId w:val="1"/>
         </w:numPr>
-      </w:pPr>
-      <w:r>
-        <w:rPr>
+        <w:rPr>
+          <w:b/>
+          <w:bCs/>
+        </w:rPr>
+      </w:pPr>
+      <w:r>
+        <w:rPr>
+          <w:b/>
+          <w:bCs/>
           <w:noProof/>
         </w:rPr>
         <w:drawing>
@@ -104,6 +114,10 @@
         </w:drawing>
       </w:r>
       <w:r>
+        <w:rPr>
+          <w:b/>
+          <w:bCs/>
+        </w:rPr>
         <w:t>Welcome Page</w:t>
       </w:r>
     </w:p>
@@ -115,9 +129,15 @@
           <w:ilvl w:val="0"/>
           <w:numId w:val="1"/>
         </w:numPr>
-      </w:pPr>
-      <w:r>
-        <w:rPr>
+        <w:rPr>
+          <w:b/>
+          <w:bCs/>
+        </w:rPr>
+      </w:pPr>
+      <w:r>
+        <w:rPr>
+          <w:b/>
+          <w:bCs/>
           <w:noProof/>
         </w:rPr>
         <w:drawing>
@@ -195,6 +215,10 @@
         </w:drawing>
       </w:r>
       <w:r>
+        <w:rPr>
+          <w:b/>
+          <w:bCs/>
+        </w:rPr>
         <w:t>Login Page</w:t>
       </w:r>
     </w:p>
@@ -205,9 +229,15 @@
           <w:ilvl w:val="0"/>
           <w:numId w:val="1"/>
         </w:numPr>
-      </w:pPr>
-      <w:r>
-        <w:rPr>
+        <w:rPr>
+          <w:b/>
+          <w:bCs/>
+        </w:rPr>
+      </w:pPr>
+      <w:r>
+        <w:rPr>
+          <w:b/>
+          <w:bCs/>
           <w:noProof/>
         </w:rPr>
         <w:drawing>
@@ -282,6 +312,10 @@
         </w:drawing>
       </w:r>
       <w:r>
+        <w:rPr>
+          <w:b/>
+          <w:bCs/>
+        </w:rPr>
         <w:t>Dashboard</w:t>
       </w:r>
     </w:p>
@@ -292,8 +326,16 @@
           <w:ilvl w:val="0"/>
           <w:numId w:val="1"/>
         </w:numPr>
-      </w:pPr>
-      <w:r>
+        <w:rPr>
+          <w:b/>
+          <w:bCs/>
+        </w:rPr>
+      </w:pPr>
+      <w:r>
+        <w:rPr>
+          <w:b/>
+          <w:bCs/>
+        </w:rPr>
         <w:lastRenderedPageBreak/>
         <w:t>Daily Tournament</w:t>
       </w:r>
@@ -405,7 +447,12 @@
         <w:t>,</w:t>
       </w:r>
       <w:r>
-        <w:t xml:space="preserve"> click “Daily Tournament”</w:t>
+        <w:t xml:space="preserve"> </w:t>
+      </w:r>
+      <w:bookmarkStart w:id="0" w:name="_GoBack"/>
+      <w:bookmarkEnd w:id="0"/>
+      <w:r>
+        <w:t>click “Daily Tournament”</w:t>
       </w:r>
       <w:r>
         <w:t xml:space="preserve"> and click “</w:t>
@@ -756,10 +803,7 @@
         </w:drawing>
       </w:r>
       <w:r>
-        <w:t xml:space="preserve">Set Pot Money: </w:t>
-      </w:r>
-      <w:r>
-        <w:t>Under Main Navigation</w:t>
+        <w:t>Set Pot Money: Under Main Navigation</w:t>
       </w:r>
       <w:r>
         <w:t>,</w:t>
@@ -879,13 +923,7 @@
         <w:t xml:space="preserve"> </w:t>
       </w:r>
       <w:r>
-        <w:t>Under Main Navigation</w:t>
-      </w:r>
-      <w:r>
-        <w:t>,</w:t>
-      </w:r>
-      <w:r>
-        <w:t xml:space="preserve"> click “</w:t>
+        <w:t>Under Main Navigation, click “</w:t>
       </w:r>
       <w:r>
         <w:t>Daily Tournament</w:t>
@@ -1234,28 +1272,10 @@
         <w:rPr>
           <w:noProof/>
         </w:rPr>
-        <w:t>Set</w:t>
-      </w:r>
-      <w:r>
-        <w:rPr>
-          <w:noProof/>
-        </w:rPr>
-        <w:t xml:space="preserve"> Chips Value</w:t>
-      </w:r>
-      <w:r>
-        <w:rPr>
-          <w:noProof/>
-        </w:rPr>
-        <w:t xml:space="preserve">: </w:t>
-      </w:r>
-      <w:r>
-        <w:t>Under Main Navigation, click “Daily Tournament” and click “</w:t>
-      </w:r>
-      <w:r>
-        <w:t>Chips</w:t>
-      </w:r>
-      <w:r>
-        <w:t>”</w:t>
+        <w:t xml:space="preserve">Set Chips Value: </w:t>
+      </w:r>
+      <w:r>
+        <w:t>Under Main Navigation, click “Daily Tournament” and click “Chips”</w:t>
       </w:r>
       <w:r>
         <w:t xml:space="preserve">. Then click “Add New Chips" choose </w:t>
@@ -1281,16 +1301,8 @@
       <w:r>
         <w:t xml:space="preserve">You can also update or delete a specific row if you wish to. </w:t>
       </w:r>
-      <w:proofErr w:type="gramStart"/>
-      <w:r>
-        <w:t>Kindly</w:t>
-      </w:r>
-      <w:proofErr w:type="gramEnd"/>
-      <w:r>
-        <w:t xml:space="preserve"> refer to the images bellow</w:t>
-      </w:r>
-      <w:r>
-        <w:t>.</w:t>
+      <w:r>
+        <w:t>Kindly refer to the images bellow.</w:t>
       </w:r>
     </w:p>
     <w:p>
@@ -1469,34 +1481,13 @@
         <w:rPr>
           <w:noProof/>
         </w:rPr>
-        <w:t xml:space="preserve">Set </w:t>
-      </w:r>
-      <w:r>
-        <w:rPr>
-          <w:noProof/>
-        </w:rPr>
-        <w:t>Level/Round</w:t>
-      </w:r>
-      <w:r>
-        <w:rPr>
-          <w:noProof/>
-        </w:rPr>
-        <w:t xml:space="preserve">: </w:t>
-      </w:r>
-      <w:r>
-        <w:t>Under Main Navigation, click “Daily Tournament” and click “</w:t>
-      </w:r>
-      <w:r>
-        <w:t>Level</w:t>
-      </w:r>
-      <w:r>
-        <w:t xml:space="preserve">”. </w:t>
-      </w:r>
-      <w:r>
-        <w:t>Then click “Update” button if you wish to update the default data. A success message will appear once it is successfully updated. Kindly refer to the images bellow</w:t>
-      </w:r>
-      <w:r>
-        <w:t>.</w:t>
+        <w:t xml:space="preserve">Set Level/Round: </w:t>
+      </w:r>
+      <w:r>
+        <w:t xml:space="preserve">Under Main Navigation, click “Daily Tournament” and click “Level”. </w:t>
+      </w:r>
+      <w:r>
+        <w:t>Then click “Update” button if you wish to update the default data. A success message will appear once it is successfully updated. Kindly refer to the images bellow.</w:t>
       </w:r>
     </w:p>
     <w:p>
@@ -1873,31 +1864,10 @@
         <w:rPr>
           <w:noProof/>
         </w:rPr>
-        <w:t>Set Players:</w:t>
-      </w:r>
-      <w:r>
-        <w:rPr>
-          <w:noProof/>
-        </w:rPr>
-        <w:t xml:space="preserve"> </w:t>
-      </w:r>
-      <w:r>
-        <w:t>Under Main Navigation, click “Daily Tournament” and click “</w:t>
-      </w:r>
-      <w:r>
-        <w:t>Players</w:t>
-      </w:r>
-      <w:r>
-        <w:t>”. Then input the</w:t>
-      </w:r>
-      <w:r>
-        <w:t xml:space="preserve"> total number of players</w:t>
-      </w:r>
-      <w:r>
-        <w:t xml:space="preserve"> and click “Update” button. A success message will appear once it is successfully updated. Kindly refer to the images bellow</w:t>
-      </w:r>
-      <w:r>
-        <w:t>.</w:t>
+        <w:t xml:space="preserve">Set Players: </w:t>
+      </w:r>
+      <w:r>
+        <w:t>Under Main Navigation, click “Daily Tournament” and click “Players”. Then input the total number of players and click “Update” button. A success message will appear once it is successfully updated. Kindly refer to the images bellow.</w:t>
       </w:r>
     </w:p>
     <w:p>
@@ -2125,7 +2095,14 @@
     </w:p>
     <w:p/>
     <w:p/>
-    <w:p/>
+    <w:p>
+      <w:pPr>
+        <w:rPr>
+          <w:b/>
+          <w:bCs/>
+        </w:rPr>
+      </w:pPr>
+    </w:p>
     <w:p>
       <w:pPr>
         <w:pStyle w:val="ListParagraph"/>
@@ -2133,8 +2110,16 @@
           <w:ilvl w:val="0"/>
           <w:numId w:val="1"/>
         </w:numPr>
-      </w:pPr>
-      <w:r>
+        <w:rPr>
+          <w:b/>
+          <w:bCs/>
+        </w:rPr>
+      </w:pPr>
+      <w:r>
+        <w:rPr>
+          <w:b/>
+          <w:bCs/>
+        </w:rPr>
         <w:t>Saturday Tournament</w:t>
       </w:r>
     </w:p>
@@ -2157,8 +2142,16 @@
           <w:ilvl w:val="0"/>
           <w:numId w:val="1"/>
         </w:numPr>
-      </w:pPr>
-      <w:r>
+        <w:rPr>
+          <w:b/>
+          <w:bCs/>
+        </w:rPr>
+      </w:pPr>
+      <w:r>
+        <w:rPr>
+          <w:b/>
+          <w:bCs/>
+        </w:rPr>
         <w:t>Logout</w:t>
       </w:r>
     </w:p>
@@ -2167,8 +2160,6 @@
         <w:pStyle w:val="ListParagraph"/>
         <w:ind w:left="1080"/>
       </w:pPr>
-      <w:bookmarkStart w:id="0" w:name="_GoBack"/>
-      <w:bookmarkEnd w:id="0"/>
     </w:p>
     <w:p>
       <w:pPr>
@@ -2332,7 +2323,13 @@
         </w:drawing>
       </w:r>
       <w:r>
-        <w:t>Under Dashboard at the upper right corner you will see a small logo, click that and a small box will appear. Then click “Logout” button. Please see attached images bellow.</w:t>
+        <w:t>Under Dashboard at the upper right corner you will see a small logo, click that and a small box will appear. Then click “</w:t>
+      </w:r>
+      <w:r>
+        <w:t>Sign Out</w:t>
+      </w:r>
+      <w:r>
+        <w:t>” button. Please see attached images bellow.</w:t>
       </w:r>
     </w:p>
     <w:p>
@@ -3104,6 +3101,7 @@
     <w:lsdException w:name="HTML Sample" w:semiHidden="1" w:unhideWhenUsed="1"/>
     <w:lsdException w:name="HTML Typewriter" w:semiHidden="1" w:unhideWhenUsed="1"/>
     <w:lsdException w:name="HTML Variable" w:semiHidden="1" w:unhideWhenUsed="1"/>
+    <w:lsdException w:name="Normal Table" w:semiHidden="1" w:unhideWhenUsed="1"/>
     <w:lsdException w:name="annotation subject" w:semiHidden="1" w:unhideWhenUsed="1"/>
     <w:lsdException w:name="No List" w:semiHidden="1" w:unhideWhenUsed="1"/>
     <w:lsdException w:name="Outline List 1" w:semiHidden="1" w:unhideWhenUsed="1"/>
@@ -3150,8 +3148,10 @@
     <w:lsdException w:name="Table Subtle 2" w:semiHidden="1" w:unhideWhenUsed="1"/>
     <w:lsdException w:name="Table Web 1" w:semiHidden="1" w:unhideWhenUsed="1"/>
     <w:lsdException w:name="Table Web 2" w:semiHidden="1" w:unhideWhenUsed="1"/>
+    <w:lsdException w:name="Table Web 3" w:semiHidden="1" w:unhideWhenUsed="1"/>
     <w:lsdException w:name="Balloon Text" w:semiHidden="1" w:unhideWhenUsed="1"/>
     <w:lsdException w:name="Table Grid" w:uiPriority="39"/>
+    <w:lsdException w:name="Table Theme" w:semiHidden="1" w:unhideWhenUsed="1"/>
     <w:lsdException w:name="Placeholder Text" w:semiHidden="1"/>
     <w:lsdException w:name="No Spacing" w:uiPriority="1" w:qFormat="1"/>
     <w:lsdException w:name="Light Shading" w:uiPriority="60"/>
